--- a/pics/battle.docx
+++ b/pics/battle.docx
@@ -5,9 +5,301 @@
     <w:p>
       <w:bookmarkStart w:id="0" w:name="_GoBack"/>
       <w:bookmarkEnd w:id="0"/>
+      <w:r>
+        <w:rPr>
+          <w:noProof/>
+        </w:rPr>
+        <mc:AlternateContent>
+          <mc:Choice Requires="wps">
+            <w:drawing>
+              <wp:anchor distT="0" distB="0" distL="114300" distR="114300" simplePos="0" relativeHeight="251659264" behindDoc="0" locked="0" layoutInCell="1" allowOverlap="1">
+                <wp:simplePos x="0" y="0"/>
+                <wp:positionH relativeFrom="column">
+                  <wp:posOffset>22210</wp:posOffset>
+                </wp:positionH>
+                <wp:positionV relativeFrom="paragraph">
+                  <wp:posOffset>668655</wp:posOffset>
+                </wp:positionV>
+                <wp:extent cx="769434" cy="590550"/>
+                <wp:effectExtent l="0" t="0" r="18415" b="19050"/>
+                <wp:wrapNone/>
+                <wp:docPr id="1" name="Rounded Rectangle 1"/>
+                <wp:cNvGraphicFramePr/>
+                <a:graphic xmlns:a="http://schemas.openxmlformats.org/drawingml/2006/main">
+                  <a:graphicData uri="http://schemas.microsoft.com/office/word/2010/wordprocessingShape">
+                    <wps:wsp>
+                      <wps:cNvSpPr/>
+                      <wps:spPr>
+                        <a:xfrm>
+                          <a:off x="0" y="0"/>
+                          <a:ext cx="769434" cy="590550"/>
+                        </a:xfrm>
+                        <a:prstGeom prst="roundRect">
+                          <a:avLst/>
+                        </a:prstGeom>
+                      </wps:spPr>
+                      <wps:style>
+                        <a:lnRef idx="2">
+                          <a:schemeClr val="accent1">
+                            <a:shade val="50000"/>
+                          </a:schemeClr>
+                        </a:lnRef>
+                        <a:fillRef idx="1">
+                          <a:schemeClr val="accent1"/>
+                        </a:fillRef>
+                        <a:effectRef idx="0">
+                          <a:schemeClr val="accent1"/>
+                        </a:effectRef>
+                        <a:fontRef idx="minor">
+                          <a:schemeClr val="lt1"/>
+                        </a:fontRef>
+                      </wps:style>
+                      <wps:txbx>
+                        <w:txbxContent>
+                          <w:p>
+                            <w:pPr>
+                              <w:jc w:val="center"/>
+                              <w:rPr>
+                                <w:rFonts w:hint="eastAsia"/>
+                              </w:rPr>
+                            </w:pPr>
+                            <w:r>
+                              <w:rPr>
+                                <w:rFonts w:hint="eastAsia"/>
+                              </w:rPr>
+                              <w:t>冶炼</w:t>
+                            </w:r>
+                          </w:p>
+                        </w:txbxContent>
+                      </wps:txbx>
+                      <wps:bodyPr rot="0" spcFirstLastPara="0" vertOverflow="overflow" horzOverflow="overflow" vert="horz" wrap="square" lIns="91440" tIns="45720" rIns="91440" bIns="45720" numCol="1" spcCol="0" rtlCol="0" fromWordArt="0" anchor="ctr" anchorCtr="0" forceAA="0" compatLnSpc="1">
+                        <a:prstTxWarp prst="textNoShape">
+                          <a:avLst/>
+                        </a:prstTxWarp>
+                        <a:noAutofit/>
+                      </wps:bodyPr>
+                    </wps:wsp>
+                  </a:graphicData>
+                </a:graphic>
+                <wp14:sizeRelH relativeFrom="margin">
+                  <wp14:pctWidth>0</wp14:pctWidth>
+                </wp14:sizeRelH>
+              </wp:anchor>
+            </w:drawing>
+          </mc:Choice>
+          <mc:Fallback>
+            <w:pict>
+              <v:roundrect id="Rounded Rectangle 1" o:spid="_x0000_s1026" style="position:absolute;margin-left:1.75pt;margin-top:52.65pt;width:60.6pt;height:46.5pt;z-index:251659264;visibility:visible;mso-wrap-style:square;mso-width-percent:0;mso-wrap-distance-left:9pt;mso-wrap-distance-top:0;mso-wrap-distance-right:9pt;mso-wrap-distance-bottom:0;mso-position-horizontal:absolute;mso-position-horizontal-relative:text;mso-position-vertical:absolute;mso-position-vertical-relative:text;mso-width-percent:0;mso-width-relative:margin;v-text-anchor:middle" arcsize="10923f" o:gfxdata="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" fillcolor="#4472c4 [3204]" strokecolor="#1f3763 [1604]" strokeweight="1pt">
+                <v:stroke joinstyle="miter"/>
+                <v:textbox>
+                  <w:txbxContent>
+                    <w:p>
+                      <w:pPr>
+                        <w:jc w:val="center"/>
+                        <w:rPr>
+                          <w:rFonts w:hint="eastAsia"/>
+                        </w:rPr>
+                      </w:pPr>
+                      <w:r>
+                        <w:rPr>
+                          <w:rFonts w:hint="eastAsia"/>
+                        </w:rPr>
+                        <w:t>冶炼</w:t>
+                      </w:r>
+                    </w:p>
+                  </w:txbxContent>
+                </v:textbox>
+              </v:roundrect>
+            </w:pict>
+          </mc:Fallback>
+        </mc:AlternateContent>
+      </w:r>
+      <w:r>
+        <w:rPr>
+          <w:noProof/>
+        </w:rPr>
+        <mc:AlternateContent>
+          <mc:Choice Requires="wps">
+            <w:drawing>
+              <wp:anchor distT="0" distB="0" distL="114300" distR="114300" simplePos="0" relativeHeight="251661312" behindDoc="0" locked="0" layoutInCell="1" allowOverlap="1" wp14:anchorId="549F4FAE" wp14:editId="7EC0B540">
+                <wp:simplePos x="0" y="0"/>
+                <wp:positionH relativeFrom="column">
+                  <wp:posOffset>2817449</wp:posOffset>
+                </wp:positionH>
+                <wp:positionV relativeFrom="paragraph">
+                  <wp:posOffset>664938</wp:posOffset>
+                </wp:positionV>
+                <wp:extent cx="769434" cy="590550"/>
+                <wp:effectExtent l="0" t="0" r="18415" b="19050"/>
+                <wp:wrapNone/>
+                <wp:docPr id="4" name="Rounded Rectangle 4"/>
+                <wp:cNvGraphicFramePr/>
+                <a:graphic xmlns:a="http://schemas.openxmlformats.org/drawingml/2006/main">
+                  <a:graphicData uri="http://schemas.microsoft.com/office/word/2010/wordprocessingShape">
+                    <wps:wsp>
+                      <wps:cNvSpPr/>
+                      <wps:spPr>
+                        <a:xfrm>
+                          <a:off x="0" y="0"/>
+                          <a:ext cx="769434" cy="590550"/>
+                        </a:xfrm>
+                        <a:prstGeom prst="roundRect">
+                          <a:avLst/>
+                        </a:prstGeom>
+                      </wps:spPr>
+                      <wps:style>
+                        <a:lnRef idx="2">
+                          <a:schemeClr val="accent1">
+                            <a:shade val="50000"/>
+                          </a:schemeClr>
+                        </a:lnRef>
+                        <a:fillRef idx="1">
+                          <a:schemeClr val="accent1"/>
+                        </a:fillRef>
+                        <a:effectRef idx="0">
+                          <a:schemeClr val="accent1"/>
+                        </a:effectRef>
+                        <a:fontRef idx="minor">
+                          <a:schemeClr val="lt1"/>
+                        </a:fontRef>
+                      </wps:style>
+                      <wps:txbx>
+                        <w:txbxContent>
+                          <w:p>
+                            <w:pPr>
+                              <w:jc w:val="center"/>
+                              <w:rPr>
+                                <w:rFonts w:hint="eastAsia"/>
+                              </w:rPr>
+                            </w:pPr>
+                            <w:r>
+                              <w:rPr>
+                                <w:rFonts w:hint="eastAsia"/>
+                              </w:rPr>
+                              <w:t>拍卖</w:t>
+                            </w:r>
+                          </w:p>
+                        </w:txbxContent>
+                      </wps:txbx>
+                      <wps:bodyPr rot="0" spcFirstLastPara="0" vertOverflow="overflow" horzOverflow="overflow" vert="horz" wrap="square" lIns="91440" tIns="45720" rIns="91440" bIns="45720" numCol="1" spcCol="0" rtlCol="0" fromWordArt="0" anchor="ctr" anchorCtr="0" forceAA="0" compatLnSpc="1">
+                        <a:prstTxWarp prst="textNoShape">
+                          <a:avLst/>
+                        </a:prstTxWarp>
+                        <a:noAutofit/>
+                      </wps:bodyPr>
+                    </wps:wsp>
+                  </a:graphicData>
+                </a:graphic>
+                <wp14:sizeRelH relativeFrom="margin">
+                  <wp14:pctWidth>0</wp14:pctWidth>
+                </wp14:sizeRelH>
+              </wp:anchor>
+            </w:drawing>
+          </mc:Choice>
+          <mc:Fallback>
+            <w:pict>
+              <v:roundrect w14:anchorId="549F4FAE" id="Rounded Rectangle 4" o:spid="_x0000_s1027" style="position:absolute;margin-left:221.85pt;margin-top:52.35pt;width:60.6pt;height:46.5pt;z-index:251661312;visibility:visible;mso-wrap-style:square;mso-width-percent:0;mso-wrap-distance-left:9pt;mso-wrap-distance-top:0;mso-wrap-distance-right:9pt;mso-wrap-distance-bottom:0;mso-position-horizontal:absolute;mso-position-horizontal-relative:text;mso-position-vertical:absolute;mso-position-vertical-relative:text;mso-width-percent:0;mso-width-relative:margin;v-text-anchor:middle" arcsize="10923f" o:gfxdata="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" fillcolor="#4472c4 [3204]" strokecolor="#1f3763 [1604]" strokeweight="1pt">
+                <v:stroke joinstyle="miter"/>
+                <v:textbox>
+                  <w:txbxContent>
+                    <w:p>
+                      <w:pPr>
+                        <w:jc w:val="center"/>
+                        <w:rPr>
+                          <w:rFonts w:hint="eastAsia"/>
+                        </w:rPr>
+                      </w:pPr>
+                      <w:r>
+                        <w:rPr>
+                          <w:rFonts w:hint="eastAsia"/>
+                        </w:rPr>
+                        <w:t>拍卖</w:t>
+                      </w:r>
+                    </w:p>
+                  </w:txbxContent>
+                </v:textbox>
+              </v:roundrect>
+            </w:pict>
+          </mc:Fallback>
+        </mc:AlternateContent>
+      </w:r>
+      <w:r>
+        <w:rPr>
+          <w:noProof/>
+        </w:rPr>
+        <mc:AlternateContent>
+          <mc:Choice Requires="wps">
+            <w:drawing>
+              <wp:anchor distT="0" distB="0" distL="114300" distR="114300" simplePos="0" relativeHeight="251658239" behindDoc="0" locked="0" layoutInCell="1" allowOverlap="1">
+                <wp:simplePos x="0" y="0"/>
+                <wp:positionH relativeFrom="column">
+                  <wp:posOffset>-278780</wp:posOffset>
+                </wp:positionH>
+                <wp:positionV relativeFrom="paragraph">
+                  <wp:posOffset>66907</wp:posOffset>
+                </wp:positionV>
+                <wp:extent cx="4215160" cy="2653991"/>
+                <wp:effectExtent l="0" t="0" r="13970" b="13335"/>
+                <wp:wrapNone/>
+                <wp:docPr id="2" name="Rectangle 2"/>
+                <wp:cNvGraphicFramePr/>
+                <a:graphic xmlns:a="http://schemas.openxmlformats.org/drawingml/2006/main">
+                  <a:graphicData uri="http://schemas.microsoft.com/office/word/2010/wordprocessingShape">
+                    <wps:wsp>
+                      <wps:cNvSpPr/>
+                      <wps:spPr>
+                        <a:xfrm>
+                          <a:off x="0" y="0"/>
+                          <a:ext cx="4215160" cy="2653991"/>
+                        </a:xfrm>
+                        <a:prstGeom prst="rect">
+                          <a:avLst/>
+                        </a:prstGeom>
+                        <a:noFill/>
+                        <a:ln>
+                          <a:prstDash val="dash"/>
+                        </a:ln>
+                      </wps:spPr>
+                      <wps:style>
+                        <a:lnRef idx="2">
+                          <a:schemeClr val="accent1">
+                            <a:shade val="50000"/>
+                          </a:schemeClr>
+                        </a:lnRef>
+                        <a:fillRef idx="1">
+                          <a:schemeClr val="accent1"/>
+                        </a:fillRef>
+                        <a:effectRef idx="0">
+                          <a:schemeClr val="accent1"/>
+                        </a:effectRef>
+                        <a:fontRef idx="minor">
+                          <a:schemeClr val="lt1"/>
+                        </a:fontRef>
+                      </wps:style>
+                      <wps:bodyPr rot="0" spcFirstLastPara="0" vertOverflow="overflow" horzOverflow="overflow" vert="horz" wrap="square" lIns="91440" tIns="45720" rIns="91440" bIns="45720" numCol="1" spcCol="0" rtlCol="0" fromWordArt="0" anchor="ctr" anchorCtr="0" forceAA="0" compatLnSpc="1">
+                        <a:prstTxWarp prst="textNoShape">
+                          <a:avLst/>
+                        </a:prstTxWarp>
+                        <a:noAutofit/>
+                      </wps:bodyPr>
+                    </wps:wsp>
+                  </a:graphicData>
+                </a:graphic>
+              </wp:anchor>
+            </w:drawing>
+          </mc:Choice>
+          <mc:Fallback>
+            <w:pict>
+              <v:rect w14:anchorId="05090094" id="Rectangle 2" o:spid="_x0000_s1026" style="position:absolute;margin-left:-21.95pt;margin-top:5.25pt;width:331.9pt;height:209pt;z-index:251658239;visibility:visible;mso-wrap-style:square;mso-wrap-distance-left:9pt;mso-wrap-distance-top:0;mso-wrap-distance-right:9pt;mso-wrap-distance-bottom:0;mso-position-horizontal:absolute;mso-position-horizontal-relative:text;mso-position-vertical:absolute;mso-position-vertical-relative:text;v-text-anchor:middle" o:gfxdata="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" filled="f" strokecolor="#1f3763 [1604]" strokeweight="1pt">
+                <v:stroke dashstyle="dash"/>
+              </v:rect>
+            </w:pict>
+          </mc:Fallback>
+        </mc:AlternateContent>
+      </w:r>
     </w:p>
     <w:sectPr>
-      <w:pgSz w:w="11900" w:h="16840"/>
+      <w:pgSz w:w="16840" w:h="11900" w:orient="landscape"/>
       <w:pgMar w:top="1440" w:right="1440" w:bottom="1440" w:left="1440" w:header="708" w:footer="708" w:gutter="0"/>
       <w:cols w:space="708"/>
       <w:docGrid w:linePitch="360"/>
